--- a/LeeHanJu/24.02.19 이한주 작업일지.docx
+++ b/LeeHanJu/24.02.19 이한주 작업일지.docx
@@ -459,11 +459,6 @@
       </w:r>
     </w:p>
     <w:p>
-      <w:pPr>
-        <w:rPr>
-          <w:rFonts w:hint="eastAsia"/>
-        </w:rPr>
-      </w:pPr>
       <w:r>
         <w:rPr>
           <w:rFonts w:hint="eastAsia"/>
@@ -540,6 +535,64 @@
           <w:rFonts w:hint="eastAsia"/>
         </w:rPr>
         <w:t>파일에 문제가 있었다고 보아야 할 것 같다.</w:t>
+      </w:r>
+    </w:p>
+    <w:p>
+      <w:r>
+        <w:rPr>
+          <w:rFonts w:hint="eastAsia"/>
+        </w:rPr>
+        <w:t xml:space="preserve"> </w:t>
+      </w:r>
+    </w:p>
+    <w:p>
+      <w:pPr>
+        <w:rPr>
+          <w:rFonts w:hint="eastAsia"/>
+        </w:rPr>
+      </w:pPr>
+      <w:r>
+        <w:rPr>
+          <w:rFonts w:hint="eastAsia"/>
+        </w:rPr>
+        <w:t xml:space="preserve">현재는 </w:t>
+      </w:r>
+      <w:r>
+        <w:t xml:space="preserve">packet </w:t>
+      </w:r>
+      <w:r>
+        <w:rPr>
+          <w:rFonts w:hint="eastAsia"/>
+        </w:rPr>
+        <w:t xml:space="preserve">구조체를 </w:t>
+      </w:r>
+      <w:proofErr w:type="spellStart"/>
+      <w:r>
+        <w:t>protobuf</w:t>
+      </w:r>
+      <w:proofErr w:type="spellEnd"/>
+      <w:r>
+        <w:t xml:space="preserve"> </w:t>
+      </w:r>
+      <w:r>
+        <w:rPr>
+          <w:rFonts w:hint="eastAsia"/>
+        </w:rPr>
+        <w:t xml:space="preserve">형식으로 교체하여 </w:t>
+      </w:r>
+      <w:proofErr w:type="spellStart"/>
+      <w:r>
+        <w:rPr>
+          <w:rFonts w:hint="eastAsia"/>
+        </w:rPr>
+        <w:t>테스트중이다</w:t>
+      </w:r>
+      <w:proofErr w:type="spellEnd"/>
+      <w:r>
+        <w:rPr>
+          <w:rFonts w:hint="eastAsia"/>
+        </w:rPr>
+        <w:t>.</w:t>
       </w:r>
     </w:p>
     <w:p/>
